--- a/files/codeCoverage.docx
+++ b/files/codeCoverage.docx
@@ -190,8 +190,20 @@
                                 <w:sz w:val="20"/>
                                 <w:szCs w:val="20"/>
                               </w:rPr>
-                              <w:t xml:space="preserve"> m(</w:t>
-                            </w:r>
+                              <w:t xml:space="preserve"> </w:t>
+                            </w:r>
+                            <w:proofErr w:type="gramStart"/>
+                            <w:r>
+                              <w:rPr>
+                                <w:rFonts w:ascii="Times New Roman" w:hAnsi="Times New Roman" w:cs="Times New Roman"/>
+                                <w:color w:val="000000" w:themeColor="text1"/>
+                                <w:sz w:val="20"/>
+                                <w:szCs w:val="20"/>
+                              </w:rPr>
+                              <w:t>m(</w:t>
+                            </w:r>
+                            <w:proofErr w:type="spellStart"/>
+                            <w:proofErr w:type="gramEnd"/>
                             <w:r>
                               <w:rPr>
                                 <w:rFonts w:ascii="Times New Roman" w:hAnsi="Times New Roman" w:cs="Times New Roman"/>
@@ -203,6 +215,7 @@
                               </w:rPr>
                               <w:t>int</w:t>
                             </w:r>
+                            <w:proofErr w:type="spellEnd"/>
                             <w:r>
                               <w:rPr>
                                 <w:rFonts w:ascii="Times New Roman" w:hAnsi="Times New Roman" w:cs="Times New Roman"/>
@@ -512,7 +525,27 @@
                                 <w:sz w:val="20"/>
                                 <w:szCs w:val="20"/>
                               </w:rPr>
-                              <w:t xml:space="preserve"> mm() {</w:t>
+                              <w:t xml:space="preserve"> </w:t>
+                            </w:r>
+                            <w:proofErr w:type="gramStart"/>
+                            <w:r>
+                              <w:rPr>
+                                <w:rFonts w:ascii="Times New Roman" w:hAnsi="Times New Roman" w:cs="Times New Roman"/>
+                                <w:color w:val="000000" w:themeColor="text1"/>
+                                <w:sz w:val="20"/>
+                                <w:szCs w:val="20"/>
+                              </w:rPr>
+                              <w:t>mm(</w:t>
+                            </w:r>
+                            <w:proofErr w:type="gramEnd"/>
+                            <w:r>
+                              <w:rPr>
+                                <w:rFonts w:ascii="Times New Roman" w:hAnsi="Times New Roman" w:cs="Times New Roman"/>
+                                <w:color w:val="000000" w:themeColor="text1"/>
+                                <w:sz w:val="20"/>
+                                <w:szCs w:val="20"/>
+                              </w:rPr>
+                              <w:t>) {</w:t>
                             </w:r>
                           </w:p>
                           <w:p>
@@ -1326,7 +1359,23 @@
           <w:sz w:val="20"/>
           <w:szCs w:val="20"/>
         </w:rPr>
-        <w:t xml:space="preserve">there were adequate test cases to evaluate </w:t>
+        <w:t>there were</w:t>
+      </w:r>
+      <w:r>
+        <w:rPr>
+          <w:rFonts w:ascii="Times New Roman" w:hAnsi="Times New Roman" w:cs="Times New Roman"/>
+          <w:sz w:val="20"/>
+          <w:szCs w:val="20"/>
+        </w:rPr>
+        <w:t xml:space="preserve"> adequate test cases for</w:t>
+      </w:r>
+      <w:r>
+        <w:rPr>
+          <w:rFonts w:ascii="Times New Roman" w:hAnsi="Times New Roman" w:cs="Times New Roman"/>
+          <w:sz w:val="20"/>
+          <w:szCs w:val="20"/>
+        </w:rPr>
+        <w:t xml:space="preserve"> </w:t>
       </w:r>
       <w:r>
         <w:rPr>
@@ -1514,7 +1563,27 @@
                                 <w:sz w:val="20"/>
                                 <w:szCs w:val="20"/>
                               </w:rPr>
-                              <w:t xml:space="preserve"> DemoTest {</w:t>
+                              <w:t xml:space="preserve"> </w:t>
+                            </w:r>
+                            <w:proofErr w:type="spellStart"/>
+                            <w:r>
+                              <w:rPr>
+                                <w:rFonts w:ascii="Times New Roman" w:hAnsi="Times New Roman" w:cs="Times New Roman"/>
+                                <w:color w:val="000000" w:themeColor="text1"/>
+                                <w:sz w:val="20"/>
+                                <w:szCs w:val="20"/>
+                              </w:rPr>
+                              <w:t>DemoTest</w:t>
+                            </w:r>
+                            <w:proofErr w:type="spellEnd"/>
+                            <w:r>
+                              <w:rPr>
+                                <w:rFonts w:ascii="Times New Roman" w:hAnsi="Times New Roman" w:cs="Times New Roman"/>
+                                <w:color w:val="000000" w:themeColor="text1"/>
+                                <w:sz w:val="20"/>
+                                <w:szCs w:val="20"/>
+                              </w:rPr>
+                              <w:t xml:space="preserve"> {</w:t>
                             </w:r>
                           </w:p>
                           <w:p>
@@ -1597,7 +1666,27 @@
                                 <w:sz w:val="20"/>
                                 <w:szCs w:val="20"/>
                               </w:rPr>
-                              <w:t xml:space="preserve"> test() {</w:t>
+                              <w:t xml:space="preserve"> </w:t>
+                            </w:r>
+                            <w:proofErr w:type="gramStart"/>
+                            <w:r>
+                              <w:rPr>
+                                <w:rFonts w:ascii="Times New Roman" w:hAnsi="Times New Roman" w:cs="Times New Roman"/>
+                                <w:color w:val="000000" w:themeColor="text1"/>
+                                <w:sz w:val="20"/>
+                                <w:szCs w:val="20"/>
+                              </w:rPr>
+                              <w:t>test(</w:t>
+                            </w:r>
+                            <w:proofErr w:type="gramEnd"/>
+                            <w:r>
+                              <w:rPr>
+                                <w:rFonts w:ascii="Times New Roman" w:hAnsi="Times New Roman" w:cs="Times New Roman"/>
+                                <w:color w:val="000000" w:themeColor="text1"/>
+                                <w:sz w:val="20"/>
+                                <w:szCs w:val="20"/>
+                              </w:rPr>
+                              <w:t>) {</w:t>
                             </w:r>
                           </w:p>
                           <w:p>
@@ -1621,6 +1710,8 @@
                               </w:rPr>
                               <w:t xml:space="preserve">        </w:t>
                             </w:r>
+                            <w:proofErr w:type="spellStart"/>
+                            <w:proofErr w:type="gramStart"/>
                             <w:r>
                               <w:rPr>
                                 <w:rFonts w:ascii="Times New Roman" w:hAnsi="Times New Roman" w:cs="Times New Roman"/>
@@ -1631,6 +1722,7 @@
                               </w:rPr>
                               <w:t>assertEquals</w:t>
                             </w:r>
+                            <w:proofErr w:type="spellEnd"/>
                             <w:r>
                               <w:rPr>
                                 <w:rFonts w:ascii="Times New Roman" w:hAnsi="Times New Roman" w:cs="Times New Roman"/>
@@ -1640,6 +1732,7 @@
                               </w:rPr>
                               <w:t>(</w:t>
                             </w:r>
+                            <w:proofErr w:type="gramEnd"/>
                             <w:r>
                               <w:rPr>
                                 <w:rFonts w:ascii="Times New Roman" w:hAnsi="Times New Roman" w:cs="Times New Roman"/>
@@ -1658,7 +1751,17 @@
                                 <w:sz w:val="20"/>
                                 <w:szCs w:val="20"/>
                               </w:rPr>
-                              <w:t>, Demo.</w:t>
+                              <w:t xml:space="preserve">, </w:t>
+                            </w:r>
+                            <w:proofErr w:type="spellStart"/>
+                            <w:r>
+                              <w:rPr>
+                                <w:rFonts w:ascii="Times New Roman" w:hAnsi="Times New Roman" w:cs="Times New Roman"/>
+                                <w:color w:val="000000" w:themeColor="text1"/>
+                                <w:sz w:val="20"/>
+                                <w:szCs w:val="20"/>
+                              </w:rPr>
+                              <w:t>Demo.</w:t>
                             </w:r>
                             <w:r>
                               <w:rPr>
@@ -1670,6 +1773,7 @@
                               </w:rPr>
                               <w:t>m</w:t>
                             </w:r>
+                            <w:proofErr w:type="spellEnd"/>
                             <w:r>
                               <w:rPr>
                                 <w:rFonts w:ascii="Times New Roman" w:hAnsi="Times New Roman" w:cs="Times New Roman"/>
@@ -1818,16 +1922,7 @@
                           <w:sz w:val="20"/>
                           <w:szCs w:val="20"/>
                         </w:rPr>
-                        <w:t xml:space="preserve">    </w:t>
-                      </w:r>
-                      <w:r>
-                        <w:rPr>
-                          <w:rFonts w:ascii="Times New Roman" w:hAnsi="Times New Roman" w:cs="Times New Roman"/>
-                          <w:color w:val="000000" w:themeColor="text1"/>
-                          <w:sz w:val="20"/>
-                          <w:szCs w:val="20"/>
-                        </w:rPr>
-                        <w:t>@Test</w:t>
+                        <w:t xml:space="preserve">    @Test</w:t>
                       </w:r>
                     </w:p>
                     <w:p>
@@ -2025,16 +2120,7 @@
                           <w:sz w:val="20"/>
                           <w:szCs w:val="20"/>
                         </w:rPr>
-                        <w:t xml:space="preserve">    </w:t>
-                      </w:r>
-                      <w:r>
-                        <w:rPr>
-                          <w:rFonts w:ascii="Times New Roman" w:hAnsi="Times New Roman" w:cs="Times New Roman"/>
-                          <w:color w:val="000000" w:themeColor="text1"/>
-                          <w:sz w:val="20"/>
-                          <w:szCs w:val="20"/>
-                        </w:rPr>
-                        <w:t>}</w:t>
+                        <w:t xml:space="preserve">    }</w:t>
                       </w:r>
                     </w:p>
                     <w:p>
@@ -2187,7 +2273,27 @@
           <w:sz w:val="20"/>
           <w:szCs w:val="20"/>
         </w:rPr>
-        <w:t xml:space="preserve">Launch DemoTest </w:t>
+        <w:t xml:space="preserve">Launch </w:t>
+      </w:r>
+      <w:proofErr w:type="spellStart"/>
+      <w:r>
+        <w:rPr>
+          <w:rFonts w:ascii="Times New Roman" w:hAnsi="Times New Roman" w:cs="Times New Roman"/>
+          <w:i/>
+          <w:sz w:val="20"/>
+          <w:szCs w:val="20"/>
+        </w:rPr>
+        <w:t>DemoTest</w:t>
+      </w:r>
+      <w:proofErr w:type="spellEnd"/>
+      <w:r>
+        <w:rPr>
+          <w:rFonts w:ascii="Times New Roman" w:hAnsi="Times New Roman" w:cs="Times New Roman"/>
+          <w:i/>
+          <w:sz w:val="20"/>
+          <w:szCs w:val="20"/>
+        </w:rPr>
+        <w:t xml:space="preserve"> </w:t>
       </w:r>
       <w:r>
         <w:rPr>
@@ -2222,13 +2328,23 @@
         </w:rPr>
         <w:t xml:space="preserve">, since </w:t>
       </w:r>
-      <w:r>
-        <w:rPr>
-          <w:rFonts w:ascii="Times New Roman" w:hAnsi="Times New Roman" w:cs="Times New Roman"/>
-          <w:sz w:val="20"/>
-          <w:szCs w:val="20"/>
-        </w:rPr>
-        <w:t>DemoTest is</w:t>
+      <w:proofErr w:type="spellStart"/>
+      <w:r>
+        <w:rPr>
+          <w:rFonts w:ascii="Times New Roman" w:hAnsi="Times New Roman" w:cs="Times New Roman"/>
+          <w:sz w:val="20"/>
+          <w:szCs w:val="20"/>
+        </w:rPr>
+        <w:t>DemoTest</w:t>
+      </w:r>
+      <w:proofErr w:type="spellEnd"/>
+      <w:r>
+        <w:rPr>
+          <w:rFonts w:ascii="Times New Roman" w:hAnsi="Times New Roman" w:cs="Times New Roman"/>
+          <w:sz w:val="20"/>
+          <w:szCs w:val="20"/>
+        </w:rPr>
+        <w:t xml:space="preserve"> is</w:t>
       </w:r>
       <w:r>
         <w:rPr>
@@ -2334,7 +2450,25 @@
           <w:sz w:val="20"/>
           <w:szCs w:val="20"/>
         </w:rPr>
-        <w:t xml:space="preserve">Click that button, and class Demo will be changed to look as it does to the right. Note that the one test case, Demo.m(-1) was called. We explain the reasons for the highlighting. </w:t>
+        <w:t xml:space="preserve">Click that button, and class Demo will be changed to look as it does to the right. Note that the one test case, </w:t>
+      </w:r>
+      <w:proofErr w:type="spellStart"/>
+      <w:r>
+        <w:rPr>
+          <w:rFonts w:ascii="Times New Roman" w:hAnsi="Times New Roman" w:cs="Times New Roman"/>
+          <w:sz w:val="20"/>
+          <w:szCs w:val="20"/>
+        </w:rPr>
+        <w:t>Demo.m</w:t>
+      </w:r>
+      <w:proofErr w:type="spellEnd"/>
+      <w:r>
+        <w:rPr>
+          <w:rFonts w:ascii="Times New Roman" w:hAnsi="Times New Roman" w:cs="Times New Roman"/>
+          <w:sz w:val="20"/>
+          <w:szCs w:val="20"/>
+        </w:rPr>
+        <w:t xml:space="preserve">(-1) was called. We explain the reasons for the highlighting. </w:t>
       </w:r>
     </w:p>
     <w:p>
@@ -2416,7 +2550,15 @@
           <w:sz w:val="20"/>
           <w:szCs w:val="20"/>
         </w:rPr>
-        <w:t xml:space="preserve"> false. This means our code coverage is not complete.</w:t>
+        <w:t xml:space="preserve"> false. This means </w:t>
+      </w:r>
+      <w:r>
+        <w:rPr>
+          <w:rFonts w:ascii="Times New Roman" w:hAnsi="Times New Roman" w:cs="Times New Roman"/>
+          <w:sz w:val="20"/>
+          <w:szCs w:val="20"/>
+        </w:rPr>
+        <w:t>code coverage is not complete.</w:t>
       </w:r>
     </w:p>
     <w:p>
@@ -2492,7 +2634,23 @@
           <w:sz w:val="20"/>
           <w:szCs w:val="20"/>
         </w:rPr>
-        <w:t>p &gt; 1 evaluated to false, and we need a test case in which it is true. But is that possible? We may have a logical error or a type here.</w:t>
+        <w:t>p &gt; 1 evaluated to false, and we need a test case in which it is true. But is that possible? We ma</w:t>
+      </w:r>
+      <w:r>
+        <w:rPr>
+          <w:rFonts w:ascii="Times New Roman" w:hAnsi="Times New Roman" w:cs="Times New Roman"/>
+          <w:sz w:val="20"/>
+          <w:szCs w:val="20"/>
+        </w:rPr>
+        <w:t>y have a logical error or a typo</w:t>
+      </w:r>
+      <w:r>
+        <w:rPr>
+          <w:rFonts w:ascii="Times New Roman" w:hAnsi="Times New Roman" w:cs="Times New Roman"/>
+          <w:sz w:val="20"/>
+          <w:szCs w:val="20"/>
+        </w:rPr>
+        <w:t xml:space="preserve"> here.</w:t>
       </w:r>
     </w:p>
     <w:p>
@@ -2585,7 +2743,23 @@
           <w:sz w:val="20"/>
           <w:szCs w:val="20"/>
         </w:rPr>
-        <w:t>Line 12 is red, but there is no red square to its left. All this means is that line 4 was not executed in a test case. We know why. No test case called method mm.</w:t>
+        <w:t>Line 12 is red, but there is no red square to its lef</w:t>
+      </w:r>
+      <w:r>
+        <w:rPr>
+          <w:rFonts w:ascii="Times New Roman" w:hAnsi="Times New Roman" w:cs="Times New Roman"/>
+          <w:sz w:val="20"/>
+          <w:szCs w:val="20"/>
+        </w:rPr>
+        <w:t>t. All this means is that line 12</w:t>
+      </w:r>
+      <w:r>
+        <w:rPr>
+          <w:rFonts w:ascii="Times New Roman" w:hAnsi="Times New Roman" w:cs="Times New Roman"/>
+          <w:sz w:val="20"/>
+          <w:szCs w:val="20"/>
+        </w:rPr>
+        <w:t xml:space="preserve"> was not executed in a test case. We know why. No test case called method mm.</w:t>
       </w:r>
     </w:p>
     <w:p>
@@ -2695,23 +2869,65 @@
           <w:sz w:val="20"/>
           <w:szCs w:val="20"/>
         </w:rPr>
-        <w:t>. Use this feature whenever you are testing a program. It can help you discover that your te</w:t>
-      </w:r>
-      <w:r>
-        <w:rPr>
-          <w:rFonts w:ascii="Times New Roman" w:hAnsi="Times New Roman" w:cs="Times New Roman"/>
-          <w:sz w:val="20"/>
-          <w:szCs w:val="20"/>
-        </w:rPr>
-        <w:t xml:space="preserve">sting is inadequate; if so, add </w:t>
-      </w:r>
-      <w:r>
-        <w:rPr>
-          <w:rFonts w:ascii="Times New Roman" w:hAnsi="Times New Roman" w:cs="Times New Roman"/>
-          <w:sz w:val="20"/>
-          <w:szCs w:val="20"/>
-        </w:rPr>
-        <w:t>more test cases until you see complete test coverage.</w:t>
+        <w:t xml:space="preserve">. Use this feature whenever you are testing a program. </w:t>
+      </w:r>
+      <w:r>
+        <w:rPr>
+          <w:rFonts w:ascii="Times New Roman" w:hAnsi="Times New Roman" w:cs="Times New Roman"/>
+          <w:sz w:val="20"/>
+          <w:szCs w:val="20"/>
+        </w:rPr>
+        <w:t>If it shows that</w:t>
+      </w:r>
+      <w:r>
+        <w:rPr>
+          <w:rFonts w:ascii="Times New Roman" w:hAnsi="Times New Roman" w:cs="Times New Roman"/>
+          <w:sz w:val="20"/>
+          <w:szCs w:val="20"/>
+        </w:rPr>
+        <w:t xml:space="preserve"> yo</w:t>
+      </w:r>
+      <w:bookmarkStart w:id="0" w:name="_GoBack"/>
+      <w:bookmarkEnd w:id="0"/>
+      <w:r>
+        <w:rPr>
+          <w:rFonts w:ascii="Times New Roman" w:hAnsi="Times New Roman" w:cs="Times New Roman"/>
+          <w:sz w:val="20"/>
+          <w:szCs w:val="20"/>
+        </w:rPr>
+        <w:t>ur te</w:t>
+      </w:r>
+      <w:r>
+        <w:rPr>
+          <w:rFonts w:ascii="Times New Roman" w:hAnsi="Times New Roman" w:cs="Times New Roman"/>
+          <w:sz w:val="20"/>
+          <w:szCs w:val="20"/>
+        </w:rPr>
+        <w:t>sting is inadequate</w:t>
+      </w:r>
+      <w:r>
+        <w:rPr>
+          <w:rFonts w:ascii="Times New Roman" w:hAnsi="Times New Roman" w:cs="Times New Roman"/>
+          <w:sz w:val="20"/>
+          <w:szCs w:val="20"/>
+        </w:rPr>
+        <w:t xml:space="preserve">, add </w:t>
+      </w:r>
+      <w:r>
+        <w:rPr>
+          <w:rFonts w:ascii="Times New Roman" w:hAnsi="Times New Roman" w:cs="Times New Roman"/>
+          <w:sz w:val="20"/>
+          <w:szCs w:val="20"/>
+        </w:rPr>
+        <w:t>more test cases</w:t>
+      </w:r>
+      <w:r>
+        <w:rPr>
+          <w:rFonts w:ascii="Times New Roman" w:hAnsi="Times New Roman" w:cs="Times New Roman"/>
+          <w:sz w:val="20"/>
+          <w:szCs w:val="20"/>
+        </w:rPr>
+        <w:t>.</w:t>
       </w:r>
     </w:p>
     <w:p>
@@ -2841,7 +3057,27 @@
                                 <w:sz w:val="20"/>
                                 <w:szCs w:val="20"/>
                               </w:rPr>
-                              <w:t xml:space="preserve"> DemoTest {</w:t>
+                              <w:t xml:space="preserve"> </w:t>
+                            </w:r>
+                            <w:proofErr w:type="spellStart"/>
+                            <w:r>
+                              <w:rPr>
+                                <w:rFonts w:ascii="Times New Roman" w:hAnsi="Times New Roman" w:cs="Times New Roman"/>
+                                <w:color w:val="000000" w:themeColor="text1"/>
+                                <w:sz w:val="20"/>
+                                <w:szCs w:val="20"/>
+                              </w:rPr>
+                              <w:t>DemoTest</w:t>
+                            </w:r>
+                            <w:proofErr w:type="spellEnd"/>
+                            <w:r>
+                              <w:rPr>
+                                <w:rFonts w:ascii="Times New Roman" w:hAnsi="Times New Roman" w:cs="Times New Roman"/>
+                                <w:color w:val="000000" w:themeColor="text1"/>
+                                <w:sz w:val="20"/>
+                                <w:szCs w:val="20"/>
+                              </w:rPr>
+                              <w:t xml:space="preserve"> {</w:t>
                             </w:r>
                           </w:p>
                           <w:p>
@@ -2924,7 +3160,27 @@
                                 <w:sz w:val="20"/>
                                 <w:szCs w:val="20"/>
                               </w:rPr>
-                              <w:t xml:space="preserve"> test() {</w:t>
+                              <w:t xml:space="preserve"> </w:t>
+                            </w:r>
+                            <w:proofErr w:type="gramStart"/>
+                            <w:r>
+                              <w:rPr>
+                                <w:rFonts w:ascii="Times New Roman" w:hAnsi="Times New Roman" w:cs="Times New Roman"/>
+                                <w:color w:val="000000" w:themeColor="text1"/>
+                                <w:sz w:val="20"/>
+                                <w:szCs w:val="20"/>
+                              </w:rPr>
+                              <w:t>test(</w:t>
+                            </w:r>
+                            <w:proofErr w:type="gramEnd"/>
+                            <w:r>
+                              <w:rPr>
+                                <w:rFonts w:ascii="Times New Roman" w:hAnsi="Times New Roman" w:cs="Times New Roman"/>
+                                <w:color w:val="000000" w:themeColor="text1"/>
+                                <w:sz w:val="20"/>
+                                <w:szCs w:val="20"/>
+                              </w:rPr>
+                              <w:t>) {</w:t>
                             </w:r>
                           </w:p>
                           <w:p>
@@ -2948,6 +3204,8 @@
                               </w:rPr>
                               <w:t xml:space="preserve">        </w:t>
                             </w:r>
+                            <w:proofErr w:type="spellStart"/>
+                            <w:proofErr w:type="gramStart"/>
                             <w:r>
                               <w:rPr>
                                 <w:rFonts w:ascii="Times New Roman" w:hAnsi="Times New Roman" w:cs="Times New Roman"/>
@@ -2958,6 +3216,7 @@
                               </w:rPr>
                               <w:t>assertEquals</w:t>
                             </w:r>
+                            <w:proofErr w:type="spellEnd"/>
                             <w:r>
                               <w:rPr>
                                 <w:rFonts w:ascii="Times New Roman" w:hAnsi="Times New Roman" w:cs="Times New Roman"/>
@@ -2967,6 +3226,7 @@
                               </w:rPr>
                               <w:t>(</w:t>
                             </w:r>
+                            <w:proofErr w:type="gramEnd"/>
                             <w:r>
                               <w:rPr>
                                 <w:rFonts w:ascii="Times New Roman" w:hAnsi="Times New Roman" w:cs="Times New Roman"/>
@@ -2985,7 +3245,17 @@
                                 <w:sz w:val="20"/>
                                 <w:szCs w:val="20"/>
                               </w:rPr>
-                              <w:t>, Demo.</w:t>
+                              <w:t xml:space="preserve">, </w:t>
+                            </w:r>
+                            <w:proofErr w:type="spellStart"/>
+                            <w:r>
+                              <w:rPr>
+                                <w:rFonts w:ascii="Times New Roman" w:hAnsi="Times New Roman" w:cs="Times New Roman"/>
+                                <w:color w:val="000000" w:themeColor="text1"/>
+                                <w:sz w:val="20"/>
+                                <w:szCs w:val="20"/>
+                              </w:rPr>
+                              <w:t>Demo.</w:t>
                             </w:r>
                             <w:r>
                               <w:rPr>
@@ -2997,6 +3267,7 @@
                               </w:rPr>
                               <w:t>m</w:t>
                             </w:r>
+                            <w:proofErr w:type="spellEnd"/>
                             <w:r>
                               <w:rPr>
                                 <w:rFonts w:ascii="Times New Roman" w:hAnsi="Times New Roman" w:cs="Times New Roman"/>
@@ -3037,6 +3308,8 @@
                               </w:rPr>
                               <w:t xml:space="preserve">        </w:t>
                             </w:r>
+                            <w:proofErr w:type="spellStart"/>
+                            <w:proofErr w:type="gramStart"/>
                             <w:r>
                               <w:rPr>
                                 <w:rFonts w:ascii="Times New Roman" w:hAnsi="Times New Roman" w:cs="Times New Roman"/>
@@ -3047,6 +3320,7 @@
                               </w:rPr>
                               <w:t>assertEquals</w:t>
                             </w:r>
+                            <w:proofErr w:type="spellEnd"/>
                             <w:r>
                               <w:rPr>
                                 <w:rFonts w:ascii="Times New Roman" w:hAnsi="Times New Roman" w:cs="Times New Roman"/>
@@ -3056,6 +3330,7 @@
                               </w:rPr>
                               <w:t>(</w:t>
                             </w:r>
+                            <w:proofErr w:type="gramEnd"/>
                             <w:r>
                               <w:rPr>
                                 <w:rFonts w:ascii="Times New Roman" w:hAnsi="Times New Roman" w:cs="Times New Roman"/>
@@ -3074,7 +3349,17 @@
                                 <w:sz w:val="20"/>
                                 <w:szCs w:val="20"/>
                               </w:rPr>
-                              <w:t>, Demo.</w:t>
+                              <w:t xml:space="preserve">, </w:t>
+                            </w:r>
+                            <w:proofErr w:type="spellStart"/>
+                            <w:r>
+                              <w:rPr>
+                                <w:rFonts w:ascii="Times New Roman" w:hAnsi="Times New Roman" w:cs="Times New Roman"/>
+                                <w:color w:val="000000" w:themeColor="text1"/>
+                                <w:sz w:val="20"/>
+                                <w:szCs w:val="20"/>
+                              </w:rPr>
+                              <w:t>Demo.</w:t>
                             </w:r>
                             <w:r>
                               <w:rPr>
@@ -3086,6 +3371,7 @@
                               </w:rPr>
                               <w:t>m</w:t>
                             </w:r>
+                            <w:proofErr w:type="spellEnd"/>
                             <w:r>
                               <w:rPr>
                                 <w:rFonts w:ascii="Times New Roman" w:hAnsi="Times New Roman" w:cs="Times New Roman"/>
@@ -3590,15 +3876,33 @@
           <w:sz w:val="20"/>
           <w:szCs w:val="20"/>
         </w:rPr>
-        <w:t>In class DemoT</w:t>
-      </w:r>
-      <w:r>
-        <w:rPr>
-          <w:rFonts w:ascii="Times New Roman" w:hAnsi="Times New Roman" w:cs="Times New Roman"/>
-          <w:sz w:val="20"/>
-          <w:szCs w:val="20"/>
-        </w:rPr>
-        <w:t xml:space="preserve">est shown to the right, we </w:t>
+        <w:t xml:space="preserve">In class </w:t>
+      </w:r>
+      <w:proofErr w:type="spellStart"/>
+      <w:r>
+        <w:rPr>
+          <w:rFonts w:ascii="Times New Roman" w:hAnsi="Times New Roman" w:cs="Times New Roman"/>
+          <w:sz w:val="20"/>
+          <w:szCs w:val="20"/>
+        </w:rPr>
+        <w:t>DemoT</w:t>
+      </w:r>
+      <w:r>
+        <w:rPr>
+          <w:rFonts w:ascii="Times New Roman" w:hAnsi="Times New Roman" w:cs="Times New Roman"/>
+          <w:sz w:val="20"/>
+          <w:szCs w:val="20"/>
+        </w:rPr>
+        <w:t>est</w:t>
+      </w:r>
+      <w:proofErr w:type="spellEnd"/>
+      <w:r>
+        <w:rPr>
+          <w:rFonts w:ascii="Times New Roman" w:hAnsi="Times New Roman" w:cs="Times New Roman"/>
+          <w:sz w:val="20"/>
+          <w:szCs w:val="20"/>
+        </w:rPr>
+        <w:t xml:space="preserve"> shown to the right, we </w:t>
       </w:r>
       <w:r>
         <w:rPr>
@@ -3624,13 +3928,23 @@
         </w:rPr>
         <w:t xml:space="preserve">call </w:t>
       </w:r>
-      <w:r>
-        <w:rPr>
-          <w:rFonts w:ascii="Times New Roman" w:hAnsi="Times New Roman" w:cs="Times New Roman"/>
-          <w:sz w:val="20"/>
-          <w:szCs w:val="20"/>
-        </w:rPr>
-        <w:t>Demo.m(1)</w:t>
+      <w:proofErr w:type="spellStart"/>
+      <w:r>
+        <w:rPr>
+          <w:rFonts w:ascii="Times New Roman" w:hAnsi="Times New Roman" w:cs="Times New Roman"/>
+          <w:sz w:val="20"/>
+          <w:szCs w:val="20"/>
+        </w:rPr>
+        <w:t>Demo.m</w:t>
+      </w:r>
+      <w:proofErr w:type="spellEnd"/>
+      <w:r>
+        <w:rPr>
+          <w:rFonts w:ascii="Times New Roman" w:hAnsi="Times New Roman" w:cs="Times New Roman"/>
+          <w:sz w:val="20"/>
+          <w:szCs w:val="20"/>
+        </w:rPr>
+        <w:t>(1)</w:t>
       </w:r>
       <w:r>
         <w:rPr>
@@ -3962,7 +4276,15 @@
           <w:sz w:val="20"/>
           <w:szCs w:val="20"/>
         </w:rPr>
-        <w:t xml:space="preserve">Note that there are </w:t>
+        <w:t>Well,</w:t>
+      </w:r>
+      <w:r>
+        <w:rPr>
+          <w:rFonts w:ascii="Times New Roman" w:hAnsi="Times New Roman" w:cs="Times New Roman"/>
+          <w:sz w:val="20"/>
+          <w:szCs w:val="20"/>
+        </w:rPr>
+        <w:t xml:space="preserve"> there are </w:t>
       </w:r>
       <w:r>
         <w:rPr>
@@ -4014,7 +4336,33 @@
           <w:sz w:val="20"/>
           <w:szCs w:val="20"/>
         </w:rPr>
-        <w:t>p == 1 and  p == 9</w:t>
+        <w:t xml:space="preserve">p == 1 </w:t>
+      </w:r>
+      <w:proofErr w:type="gramStart"/>
+      <w:r>
+        <w:rPr>
+          <w:rFonts w:ascii="Times New Roman" w:hAnsi="Times New Roman" w:cs="Times New Roman"/>
+          <w:sz w:val="20"/>
+          <w:szCs w:val="20"/>
+        </w:rPr>
+        <w:t xml:space="preserve">and  </w:t>
+      </w:r>
+      <w:r>
+        <w:rPr>
+          <w:rFonts w:ascii="Times New Roman" w:hAnsi="Times New Roman" w:cs="Times New Roman"/>
+          <w:sz w:val="20"/>
+          <w:szCs w:val="20"/>
+        </w:rPr>
+        <w:t>p</w:t>
+      </w:r>
+      <w:proofErr w:type="gramEnd"/>
+      <w:r>
+        <w:rPr>
+          <w:rFonts w:ascii="Times New Roman" w:hAnsi="Times New Roman" w:cs="Times New Roman"/>
+          <w:sz w:val="20"/>
+          <w:szCs w:val="20"/>
+        </w:rPr>
+        <w:t xml:space="preserve"> == 9</w:t>
       </w:r>
       <w:r>
         <w:rPr>
@@ -4103,7 +4451,15 @@
           <w:sz w:val="20"/>
           <w:szCs w:val="20"/>
         </w:rPr>
-        <w:t>cide that one cases can’</w:t>
+        <w:t>cide that one case</w:t>
+      </w:r>
+      <w:r>
+        <w:rPr>
+          <w:rFonts w:ascii="Times New Roman" w:hAnsi="Times New Roman" w:cs="Times New Roman"/>
+          <w:sz w:val="20"/>
+          <w:szCs w:val="20"/>
+        </w:rPr>
+        <w:t xml:space="preserve"> can’</w:t>
       </w:r>
       <w:r>
         <w:rPr>
@@ -4167,15 +4523,65 @@
           <w:sz w:val="20"/>
           <w:szCs w:val="20"/>
         </w:rPr>
-        <w:t xml:space="preserve"> in</w:t>
-      </w:r>
-      <w:r>
-        <w:rPr>
-          <w:rFonts w:ascii="Times New Roman" w:hAnsi="Times New Roman" w:cs="Times New Roman"/>
-          <w:sz w:val="20"/>
-          <w:szCs w:val="20"/>
-        </w:rPr>
-        <w:t xml:space="preserve"> x being 0  and  </w:t>
+        <w:t xml:space="preserve"> </w:t>
+      </w:r>
+      <w:proofErr w:type="gramStart"/>
+      <w:r>
+        <w:rPr>
+          <w:rFonts w:ascii="Times New Roman" w:hAnsi="Times New Roman" w:cs="Times New Roman"/>
+          <w:sz w:val="20"/>
+          <w:szCs w:val="20"/>
+        </w:rPr>
+        <w:t>in</w:t>
+      </w:r>
+      <w:r>
+        <w:rPr>
+          <w:rFonts w:ascii="Times New Roman" w:hAnsi="Times New Roman" w:cs="Times New Roman"/>
+          <w:sz w:val="20"/>
+          <w:szCs w:val="20"/>
+        </w:rPr>
+        <w:t xml:space="preserve"> </w:t>
+      </w:r>
+      <w:r>
+        <w:rPr>
+          <w:rFonts w:ascii="Times New Roman" w:hAnsi="Times New Roman" w:cs="Times New Roman"/>
+          <w:sz w:val="20"/>
+          <w:szCs w:val="20"/>
+        </w:rPr>
+        <w:t xml:space="preserve"> x</w:t>
+      </w:r>
+      <w:proofErr w:type="gramEnd"/>
+      <w:r>
+        <w:rPr>
+          <w:rFonts w:ascii="Times New Roman" w:hAnsi="Times New Roman" w:cs="Times New Roman"/>
+          <w:sz w:val="20"/>
+          <w:szCs w:val="20"/>
+        </w:rPr>
+        <w:t xml:space="preserve"> </w:t>
+      </w:r>
+      <w:r>
+        <w:rPr>
+          <w:rFonts w:ascii="Times New Roman" w:hAnsi="Times New Roman" w:cs="Times New Roman"/>
+          <w:sz w:val="20"/>
+          <w:szCs w:val="20"/>
+        </w:rPr>
+        <w:t xml:space="preserve"> being</w:t>
+      </w:r>
+      <w:r>
+        <w:rPr>
+          <w:rFonts w:ascii="Times New Roman" w:hAnsi="Times New Roman" w:cs="Times New Roman"/>
+          <w:sz w:val="20"/>
+          <w:szCs w:val="20"/>
+        </w:rPr>
+        <w:t xml:space="preserve"> </w:t>
+      </w:r>
+      <w:r>
+        <w:rPr>
+          <w:rFonts w:ascii="Times New Roman" w:hAnsi="Times New Roman" w:cs="Times New Roman"/>
+          <w:sz w:val="20"/>
+          <w:szCs w:val="20"/>
+        </w:rPr>
+        <w:t xml:space="preserve"> 0  and  </w:t>
       </w:r>
       <w:r>
         <w:rPr>
@@ -4207,17 +4613,7 @@
           <w:sz w:val="20"/>
           <w:szCs w:val="20"/>
         </w:rPr>
-        <w:t xml:space="preserve"> being evaluated and </w:t>
-      </w:r>
-      <w:bookmarkStart w:id="0" w:name="_GoBack"/>
-      <w:bookmarkEnd w:id="0"/>
-      <w:r>
-        <w:rPr>
-          <w:rFonts w:ascii="Times New Roman" w:hAnsi="Times New Roman" w:cs="Times New Roman"/>
-          <w:sz w:val="20"/>
-          <w:szCs w:val="20"/>
-        </w:rPr>
-        <w:t>throwing an exception</w:t>
+        <w:t xml:space="preserve"> being evaluated and throwing an exception</w:t>
       </w:r>
       <w:r>
         <w:rPr>
@@ -4227,21 +4623,72 @@
         </w:rPr>
         <w:t xml:space="preserve">. </w:t>
       </w:r>
-      <w:r>
-        <w:rPr>
-          <w:rFonts w:ascii="Times New Roman" w:hAnsi="Times New Roman" w:cs="Times New Roman"/>
-          <w:sz w:val="20"/>
-          <w:szCs w:val="20"/>
-        </w:rPr>
-        <w:t>So you don’t try to get a test case to cover that</w:t>
-      </w:r>
-      <w:r>
-        <w:rPr>
-          <w:rFonts w:ascii="Times New Roman" w:hAnsi="Times New Roman" w:cs="Times New Roman"/>
-          <w:sz w:val="20"/>
-          <w:szCs w:val="20"/>
-        </w:rPr>
-        <w:t>. Eclipse’s code coverage featu</w:t>
+      <w:proofErr w:type="gramStart"/>
+      <w:r>
+        <w:rPr>
+          <w:rFonts w:ascii="Times New Roman" w:hAnsi="Times New Roman" w:cs="Times New Roman"/>
+          <w:sz w:val="20"/>
+          <w:szCs w:val="20"/>
+        </w:rPr>
+        <w:t>So</w:t>
+      </w:r>
+      <w:proofErr w:type="gramEnd"/>
+      <w:r>
+        <w:rPr>
+          <w:rFonts w:ascii="Times New Roman" w:hAnsi="Times New Roman" w:cs="Times New Roman"/>
+          <w:sz w:val="20"/>
+          <w:szCs w:val="20"/>
+        </w:rPr>
+        <w:t xml:space="preserve"> </w:t>
+      </w:r>
+      <w:r>
+        <w:rPr>
+          <w:rFonts w:ascii="Times New Roman" w:hAnsi="Times New Roman" w:cs="Times New Roman"/>
+          <w:sz w:val="20"/>
+          <w:szCs w:val="20"/>
+        </w:rPr>
+        <w:t xml:space="preserve">we </w:t>
+      </w:r>
+      <w:r>
+        <w:rPr>
+          <w:rFonts w:ascii="Times New Roman" w:hAnsi="Times New Roman" w:cs="Times New Roman"/>
+          <w:i/>
+          <w:sz w:val="20"/>
+          <w:szCs w:val="20"/>
+        </w:rPr>
+        <w:t>can’t</w:t>
+      </w:r>
+      <w:r>
+        <w:rPr>
+          <w:rFonts w:ascii="Times New Roman" w:hAnsi="Times New Roman" w:cs="Times New Roman"/>
+          <w:sz w:val="20"/>
+          <w:szCs w:val="20"/>
+        </w:rPr>
+        <w:t xml:space="preserve"> write</w:t>
+      </w:r>
+      <w:r>
+        <w:rPr>
+          <w:rFonts w:ascii="Times New Roman" w:hAnsi="Times New Roman" w:cs="Times New Roman"/>
+          <w:sz w:val="20"/>
+          <w:szCs w:val="20"/>
+        </w:rPr>
+        <w:t xml:space="preserve"> a test case to cover that</w:t>
+      </w:r>
+      <w:r>
+        <w:rPr>
+          <w:rFonts w:ascii="Times New Roman" w:hAnsi="Times New Roman" w:cs="Times New Roman"/>
+          <w:sz w:val="20"/>
+          <w:szCs w:val="20"/>
+        </w:rPr>
+        <w:t>. Obviously, E</w:t>
+      </w:r>
+      <w:r>
+        <w:rPr>
+          <w:rFonts w:ascii="Times New Roman" w:hAnsi="Times New Roman" w:cs="Times New Roman"/>
+          <w:sz w:val="20"/>
+          <w:szCs w:val="20"/>
+        </w:rPr>
+        <w:t>clipse’s code coverage featu</w:t>
       </w:r>
       <w:r>
         <w:rPr>
@@ -4257,7 +4704,7 @@
           <w:sz w:val="20"/>
           <w:szCs w:val="20"/>
         </w:rPr>
-        <w:t>helped us to be aware of the issue, and that is good.</w:t>
+        <w:t>doesn’t take short circuit evaluation into account.</w:t>
       </w:r>
     </w:p>
     <w:p>
@@ -4349,19 +4796,18 @@
       <w:r>
         <w:rPr>
           <w:rFonts w:ascii="Times New Roman" w:hAnsi="Times New Roman" w:cs="Times New Roman"/>
-          <w:i/>
-          <w:sz w:val="20"/>
-          <w:szCs w:val="20"/>
-        </w:rPr>
-        <w:t>not</w:t>
-      </w:r>
-      <w:r>
-        <w:rPr>
-          <w:rFonts w:ascii="Times New Roman" w:hAnsi="Times New Roman" w:cs="Times New Roman"/>
-          <w:sz w:val="20"/>
-          <w:szCs w:val="20"/>
-        </w:rPr>
-        <w:t xml:space="preserve"> at the Java source program but at its machine language version —call the byte code. It has no information about types, for example. Therefore, it may not always do what you might expect, if you looked at the Java program itself.</w:t>
+          <w:sz w:val="20"/>
+          <w:szCs w:val="20"/>
+        </w:rPr>
+        <w:t xml:space="preserve">not </w:t>
+      </w:r>
+      <w:r>
+        <w:rPr>
+          <w:rFonts w:ascii="Times New Roman" w:hAnsi="Times New Roman" w:cs="Times New Roman"/>
+          <w:sz w:val="20"/>
+          <w:szCs w:val="20"/>
+        </w:rPr>
+        <w:t>at the Java source program but at its machine language version —call the byte code. It has no information about types, for example. Therefore, it may not always do what you might expect, if you looked at the Java program itself.</w:t>
       </w:r>
     </w:p>
     <w:p>
